--- a/25s/ENGL133/hw/wa02/Writing Assignment #2 - Thoreau and Kaczynski.docx
+++ b/25s/ENGL133/hw/wa02/Writing Assignment #2 - Thoreau and Kaczynski.docx
@@ -12,19 +12,7 @@
       <w:bookmarkEnd w:id="0"/>
       <w:r>
         <w:rPr/>
-        <w:t>Writing Assignment #</w:t>
-      </w:r>
-      <w:r>
-        <w:rPr/>
-        <w:t>2</w:t>
-      </w:r>
-      <w:r>
-        <w:rPr/>
-        <w:t>: T</w:t>
-      </w:r>
-      <w:r>
-        <w:rPr/>
-        <w:t>horeau and Kaczynski</w:t>
+        <w:t>Writing Assignment #2: Thoreau and Kaczynski</w:t>
       </w:r>
     </w:p>
     <w:p>
@@ -60,7 +48,15 @@
       </w:pPr>
       <w:r>
         <w:rPr/>
-        <w:t>Respond to the following prompt in about 300 words, using details from the specific texts to inform and back up your claims. This is the prompt you must respond to: “Compare Nanabozho as Original Man to the biblical first man Adam in the Genesis account. What different attitudes toward nature arise from their stories? Choose a specific element from each myth and compare how they contribute to the overall message of each story.”</w:t>
+        <w:t>Respond to the following prompt in about 300 words, using details from the specifi</w:t>
+      </w:r>
+      <w:r>
+        <w:rPr/>
+        <w:t>ed</w:t>
+      </w:r>
+      <w:r>
+        <w:rPr/>
+        <w:t xml:space="preserve"> texts to inform and back up your claims. This is the prompt you must respond to: “Some critics have argued that Theodore J. Kaczynski (aka the Unabomber) is the heir to Henry David Thoreau in terms of his radical environmental views. Like Thoreau, Kaczynski built himself a small cabin in the woods, retreated there for solitude, and wrote critiques of modern society; unlike Thoreau, these beliefs resulted in Kaczynski murdering three people and injuring 23 others in a nationwide mail-bombing campaign. To his mind, his victims were all people who had misused modern technology or destroyed the natural environment. Leaving aside the shocking and inexcusable violence, do you think that it is legitimate to see Kaczynski as the heir to Thoreau’s environmental views? (Do not just say that Thoreau would not condone the killings). It may help to compare the excerpts from Thoreau that we read with Kaczynski’s published manifesto.”</w:t>
       </w:r>
     </w:p>
     <w:p>
@@ -72,7 +68,13 @@
         <w:rPr>
           <w:b/>
         </w:rPr>
-        <w:t>73 words</w:t>
+        <w:t>164</w:t>
+      </w:r>
+      <w:r>
+        <w:rPr>
+          <w:b/>
+        </w:rPr>
+        <w:t xml:space="preserve"> words</w:t>
       </w:r>
     </w:p>
     <w:p>
@@ -95,29 +97,62 @@
       </w:pPr>
       <w:r>
         <w:rPr/>
-        <w:t>Nanabozho as Original Man and Adam from Genesis embody fundamentally different attitudes toward nature—one characterized by kinship and interconnectedness, and the other by dominion and separation. Nanabozho, as described in Native American creation myths such as "The Creation of Turtle Island," emerges as both creator and creation, intertwined with nature. His role is collaborative: he depends upon animals, like the muskrat who sacrifices herself to retrieve earth from the ocean's depths, and the turtle whose back becomes the land. This partnership emphasizes a reciprocal relationship between humans and nature, reinforcing the belief that humanity exists within, rather than apart from, the natural world. Nanabozho's dependence on animal assistance symbolizes humility, cooperation, and mutual responsibility.</w:t>
-      </w:r>
-    </w:p>
-    <w:p>
-      <w:pPr>
-        <w:pStyle w:val="normal1"/>
-        <w:ind w:firstLine="720"/>
-        <w:rPr/>
-      </w:pPr>
-      <w:r>
-        <w:rPr/>
-        <w:t>In contrast, Adam in the biblical creation narrative of Genesis represents humanity set apart from nature. God explicitly grants Adam dominion over all creatures, commanding him to "fill the earth and subdue it" (Genesis 1:28). Unlike Nanabozho's cooperation, Adam names and categorizes animals, establishing a hierarchy with himself at the pinnacle. When Adam disobeys God by eating from the Tree of Knowledge, nature becomes hostile, as symbolized by thorns, toil, and hardship imposed upon humanity (Genesis 3:17-19). This introduces a fundamental separation: humanity is portrayed as superior to and estranged from the natural world, destined to rule over it rather than to coexist harmoniously within it.</w:t>
-      </w:r>
-    </w:p>
-    <w:p>
-      <w:pPr>
-        <w:pStyle w:val="normal1"/>
-        <w:ind w:firstLine="720" w:left="0"/>
-        <w:rPr/>
-      </w:pPr>
-      <w:r>
-        <w:rPr/>
-        <w:t>Thus, a single symbolic element from each myth—Nanabozho’s reliance on animal aid versus Adam’s naming of animals—illustrates sharply contrasting worldviews. Nanabozho’s myth encourages stewardship rooted in partnership and respect for all life forms, viewing nature as sacred kin. Conversely, Adam’s narrative conveys authority and control, emphasizing humanity’s distinct separation from and superiority over nature, an attitude foundational to Western anthropocentric thought.</w:t>
+        <w:t>The comparison between Theodore J. Kaczynski, the Unabomber, and Henry David Thoreau is a complex one, especially when considering their environmental views. Both men sought refuge in nature, but their philosophies, methods, and ultimate impacts diverge dramatically. While some critics may argue that Kaczynski is a modern heir to Thoreau, this view overlooks key differences in both ideology and approach, despite superficial similarities.</w:t>
+      </w:r>
+    </w:p>
+    <w:p>
+      <w:pPr>
+        <w:pStyle w:val="normal1"/>
+        <w:ind w:firstLine="720"/>
+        <w:rPr/>
+      </w:pPr>
+      <w:r>
+        <w:rPr/>
+        <w:t xml:space="preserve">Thoreau, in </w:t>
+      </w:r>
+      <w:r>
+        <w:rPr>
+          <w:i/>
+          <w:iCs/>
+        </w:rPr>
+        <w:t>Walden</w:t>
+      </w:r>
+      <w:r>
+        <w:rPr/>
+        <w:t>, advocates for a life of simplicity and self-reliance, seeking to remove oneself from the distractions and corruptions of industrial society. His retreat to the woods was a conscious attempt to live deliberately, fostering a deep connection with nature. Thoreau's environmentalism is rooted in a belief that nature, in its raw form, provides clarity and moral guidance, while the encroachment of technology and industrialization distorts human values and relationships. However, Thoreau’s critique of modern life is not one of violent confrontation, but of personal introspection and moral resistance.</w:t>
+      </w:r>
+    </w:p>
+    <w:p>
+      <w:pPr>
+        <w:pStyle w:val="normal1"/>
+        <w:ind w:firstLine="720"/>
+        <w:rPr/>
+      </w:pPr>
+      <w:r>
+        <w:rPr/>
+        <w:t xml:space="preserve">Kaczynski, in contrast, frames his environmental critique in radically different terms. His manifesto, </w:t>
+      </w:r>
+      <w:r>
+        <w:rPr>
+          <w:i/>
+          <w:iCs/>
+        </w:rPr>
+        <w:t>Industrial Society and Its Future</w:t>
+      </w:r>
+      <w:r>
+        <w:rPr/>
+        <w:t>, condemns the technological system and its destruction of the natural world, but he advocates for violent revolution as a means to dismantle this system. Kaczynski’s belief that individuals who contribute to the technological-industrial complex deserve to be punished by death starkly contrasts Thoreau’s non-violent resistance and moral self-examination. Thoreau would likely see violence as a moral failure, as his principle of civil disobedience emphasizes non-violent, conscientious objection against injustice.</w:t>
+      </w:r>
+    </w:p>
+    <w:p>
+      <w:pPr>
+        <w:pStyle w:val="normal1"/>
+        <w:ind w:firstLine="720"/>
+        <w:rPr/>
+      </w:pPr>
+      <w:r>
+        <w:rPr/>
+        <w:t>While both men share concerns about the damaging effects of technology on nature and human well-being, Kaczynski’s radical and violent methods are antithetical to Thoreau’s principles. Therefore, it is not legitimate to consider Kaczynski an heir to Thoreau’s environmental philosophy. Thoreau’s message was one of peaceful resistance and personal transformation, while Kaczynski’s was one of violent retribution.</w:t>
       </w:r>
     </w:p>
     <w:p>
@@ -129,7 +164,19 @@
         <w:rPr>
           <w:b/>
         </w:rPr>
-        <w:t>283 words</w:t>
+        <w:t>2</w:t>
+      </w:r>
+      <w:r>
+        <w:rPr>
+          <w:b/>
+        </w:rPr>
+        <w:t>97</w:t>
+      </w:r>
+      <w:r>
+        <w:rPr>
+          <w:b/>
+        </w:rPr>
+        <w:t xml:space="preserve"> words</w:t>
       </w:r>
     </w:p>
     <w:p>
@@ -152,29 +199,51 @@
       </w:pPr>
       <w:r>
         <w:rPr/>
-        <w:t>The AI tool’s output offers a clear and concise comparison between Nanabozho and Adam, effectively outlining the central contrast in their respective attitudes toward nature. It accurately identifies Nanabozho’s intimate, cooperative relationship with the natural world versus Adam’s dominion-based approach as depicted in Genesis. The response does well to draw on specific symbolic elements (such as the animal aid in Nanabozho’s narrative and the naming of animals in Adam’s story) to underscore these differences.</w:t>
-      </w:r>
-    </w:p>
-    <w:p>
-      <w:pPr>
-        <w:pStyle w:val="normal1"/>
-        <w:ind w:firstLine="720"/>
-        <w:rPr/>
-      </w:pPr>
-      <w:r>
-        <w:rPr/>
-        <w:t>However, the argument does show some limitations. Despite correctly highlighting the dichotomy, it occasionally leans toward a simplified binary and neglects to fully engage with the complexities of each tradition. For instance, the nuances of Native American cosmologies and the broader cultural context surrounding the Genesis account receive only brief treatment. The piece could benefit from a more in-depth examination of the symbolic implications of these elements in their respective narratives, and an exploration of any overlapping themes or exceptions within these myths.</w:t>
-      </w:r>
-    </w:p>
-    <w:p>
-      <w:pPr>
-        <w:pStyle w:val="normal1"/>
-        <w:ind w:firstLine="720"/>
-        <w:rPr/>
-      </w:pPr>
-      <w:r>
-        <w:rPr/>
-        <w:t>To strengthen the argument, it would be necessary to delve deeper into primary texts and include scholarly interpretations that address the cultural subtleties and the evolution of these myths over time. A more balanced analysis would recognize the inherent diversity in mythic storytelling, ultimately enriching the overall discussion on humanity’s relationship with nature.</w:t>
+        <w:t>The AI draft does a decent, but not great, job of delineating the basic comparison between Thoreau’s and Kaczynski’s critiques of industrial society, and it clearly rejects the notion that the Unabomber can be seen as Thoreau’s heir. It highlights the shared impulse to retreat into nature and critique modern life, and it contrasts Thoreau’s nonviolent “moral resistance” with Kaczynski’s “violent retribution.” Structurally, it follows a logical progression—defining Thoreau’s position, then Kaczynski’s, and finally drawing a conclusion.</w:t>
+      </w:r>
+    </w:p>
+    <w:p>
+      <w:pPr>
+        <w:pStyle w:val="normal1"/>
+        <w:ind w:firstLine="720"/>
+        <w:rPr/>
+      </w:pPr>
+      <w:r>
+        <w:rPr/>
+        <w:t xml:space="preserve">However, the essay lacks an explicit, arguable thesis statement up front; the central claim only becomes clear in the final sentence. It never acknowledges the strongest counterargument—that there are real thematic affinities in their environmental critiques, beyond mere superficial resemblance. The treatment of both texts is too general: there are no specific quotations from </w:t>
+      </w:r>
+      <w:r>
+        <w:rPr>
+          <w:i/>
+          <w:iCs/>
+        </w:rPr>
+        <w:t>Walden</w:t>
+      </w:r>
+      <w:r>
+        <w:rPr/>
+        <w:t xml:space="preserve"> (i.e. Thoreau’s statement “I went to the woods because I wished to live deliberately”) or from Kaczynski’s </w:t>
+      </w:r>
+      <w:r>
+        <w:rPr>
+          <w:i/>
+          <w:iCs/>
+        </w:rPr>
+        <w:t>Industrial Society and Its Future</w:t>
+      </w:r>
+      <w:r>
+        <w:rPr/>
+        <w:t xml:space="preserve"> (i.e. his opening assertion that “the Industrial Revolution and its consequences have been a disaster for the human race”). Without these quotations and any close analysis of them, the argument feels weak and unsupported.</w:t>
+      </w:r>
+    </w:p>
+    <w:p>
+      <w:pPr>
+        <w:pStyle w:val="normal1"/>
+        <w:ind w:firstLine="720"/>
+        <w:rPr/>
+      </w:pPr>
+      <w:r>
+        <w:rPr/>
+        <w:t>Additionally, several phrases (“some critics,” “superficial similarities,” “deserve to be punished”) are vague or value-laden without grounding in the texts. To strengthen the essay, it will need a clear thesis statement at the start, recognition of why one might plausibly see Kaczynski as an heir (to set up a counterargument), and then systematic refutation using well-chosen quotations and careful reading. More precise language and deeper engagement with the primary sources will make the case more compelling and rigorous.</w:t>
       </w:r>
     </w:p>
     <w:p>
@@ -186,7 +255,13 @@
         <w:rPr>
           <w:b/>
         </w:rPr>
-        <w:t>210 words</w:t>
+        <w:t>268</w:t>
+      </w:r>
+      <w:r>
+        <w:rPr>
+          <w:b/>
+        </w:rPr>
+        <w:t xml:space="preserve"> words</w:t>
       </w:r>
     </w:p>
     <w:p>
@@ -198,100 +273,61 @@
       <w:bookmarkEnd w:id="5"/>
       <w:r>
         <w:rPr/>
-        <w:t>Revision and Expansion of AI Draft (Min 600 words)</w:t>
-      </w:r>
-    </w:p>
-    <w:p>
-      <w:pPr>
-        <w:pStyle w:val="normal1"/>
-        <w:ind w:firstLine="720"/>
-        <w:rPr>
-          <w:ins w:id="1" w:author="Vai Srivastava" w:date="2025-03-14T20:48:35Z"/>
-        </w:rPr>
-      </w:pPr>
-      <w:r>
-        <w:rPr/>
-        <w:t xml:space="preserve">Nanabozho as Original Man and Adam from Genesis embody fundamentally different attitudes toward nature—one characterized by kinship and interconnectedness, and the other by dominion and separation. </w:t>
-      </w:r>
-      <w:ins w:id="0" w:author="Vai Srivastava" w:date="2025-03-14T20:48:35Z">
-        <w:r>
-          <w:rPr/>
-          <w:t>By analyzing their respective texts, it becomes clear that these contrasting portrayals are not merely narrative choices but reflections of divergent cultural values and environmental ethics.</w:t>
-        </w:r>
-      </w:ins>
-    </w:p>
-    <w:p>
-      <w:pPr>
-        <w:pStyle w:val="normal1"/>
-        <w:ind w:firstLine="720"/>
-        <w:rPr>
-          <w:ins w:id="4" w:author="Vai Srivastava" w:date="2025-03-14T20:49:39Z"/>
-        </w:rPr>
-      </w:pPr>
-      <w:ins w:id="2" w:author="Vai Srivastava" w:date="2025-03-14T20:48:35Z">
-        <w:r>
-          <w:rPr/>
-          <w:t xml:space="preserve">In Nanabozho’s myth, we see a world where the boundaries between human and non-human are porous, inviting a dialogue of mutual care and respect. This narrative does not position humans as masters over nature; rather, it depicts them as part of an extensive network of life, where every creature contributes to the collective well-being of the ecosystem. </w:t>
-        </w:r>
-      </w:ins>
-      <w:r>
-        <w:rPr/>
-        <w:t xml:space="preserve">Nanabozho, as described in Native American creation myths such as "The Creation of Turtle Island," emerges as both creator and creation, intertwined with nature. His role is collaborative: he depends upon animals, like the muskrat who sacrifices herself to retrieve earth from the ocean's depths, and the turtle whose back becomes the land. </w:t>
-      </w:r>
-      <w:ins w:id="3" w:author="Vai Srivastava" w:date="2025-03-14T20:49:39Z">
-        <w:r>
-          <w:rPr/>
-          <w:t>In emphasizing these elements, the myth underscores an inherent humility and dependency that counters the modern narrative of human exceptionalism. This reliance on animal cooperation reflects a worldview that venerates the intrinsic worth of all beings—a belief that every element of nature holds a sacred purpose. Here, the muskrat and the turtle are not mere accessories to human existence but active, valued participants in the creation process.</w:t>
-        </w:r>
-      </w:ins>
-    </w:p>
-    <w:p>
-      <w:pPr>
-        <w:pStyle w:val="normal1"/>
-        <w:ind w:firstLine="720"/>
-        <w:rPr/>
-      </w:pPr>
-      <w:r>
-        <w:rPr/>
-        <w:t>This partnership emphasizes a reciprocal relationship between humans and nature, reinforcing the belief that humanity exists within, rather than apart from, the natural world. Nanabozho's dependence on animal assistance symbolizes humility, cooperation, and mutual responsibility.</w:t>
-      </w:r>
-      <w:ins w:id="5" w:author="Vai Srivastava" w:date="2025-03-14T20:49:54Z">
-        <w:r>
-          <w:rPr/>
-          <w:t xml:space="preserve"> However, the richness of Nanabozho’s myth can be further illuminated by considering its broader cultural context. Native American traditions often stress balance and the cyclical nature of existence, where every action has a resonant effect on the whole community, human and non-human alike. Such narratives advocate for a respectful coexistence that honors natural processes and celebrates diversity in life forms.</w:t>
-        </w:r>
-      </w:ins>
-    </w:p>
-    <w:p>
-      <w:pPr>
-        <w:pStyle w:val="normal1"/>
-        <w:ind w:firstLine="720"/>
-        <w:rPr/>
-      </w:pPr>
-      <w:r>
-        <w:rPr/>
-        <w:t xml:space="preserve">In contrast, Adam in the biblical creation narrative of Genesis represents humanity set apart from nature. God explicitly grants Adam dominion over all creatures, commanding him to "fill the earth and subdue it" (Genesis 1:28). </w:t>
-      </w:r>
-      <w:ins w:id="6" w:author="Vai Srivastava" w:date="2025-03-14T20:50:04Z">
-        <w:r>
-          <w:rPr/>
-          <w:t xml:space="preserve">This directive is emblematic of a fundamentally different relationship. Adam’s role is one of authority and control, marked by an early delineation between human beings and the rest of creation. By bestowing upon Adam the power to name and classify animals, the biblical account establishes a hierarchical order where human reason and will override the natural instincts of other creatures. </w:t>
-        </w:r>
-      </w:ins>
-      <w:r>
-        <w:rPr/>
-        <w:t xml:space="preserve">Unlike Nanabozho's cooperation, Adam names and categorizes animals, establishing a hierarchy with himself at the pinnacle. When Adam disobeys God by eating from the Tree of Knowledge, nature becomes hostile, as symbolized by thorns, toil, and hardship imposed upon humanity (Genesis 3:17-19). </w:t>
-      </w:r>
-      <w:ins w:id="7" w:author="Vai Srivastava" w:date="2025-03-14T20:50:14Z">
-        <w:r>
-          <w:rPr/>
-          <w:t>This act of naming, rather than simply acknowledging the inherent value of each creature, is a symbolic assertion of dominance. It sets the stage for a worldview in which nature is seen not as a community of equals but as a resource to be managed, controlled, and even exploited. The ensuing separation between humanity and nature in the biblical narrative lays the groundwork for later developments in Western thought, where the natural world is often subordinated to human progress and profit.</w:t>
-        </w:r>
-      </w:ins>
-      <w:del w:id="8" w:author="Vai Srivastava" w:date="2025-03-14T20:50:14Z">
-        <w:r>
-          <w:rPr/>
-          <w:delText>This introduces a fundamental separation: humanity is portrayed as superior to and estranged from the natural world, destined to rule over it rather than to coexist harmoniously within it.</w:delText>
+        <w:t xml:space="preserve">Revision and Expansion of AI Draft (Min </w:t>
+      </w:r>
+      <w:r>
+        <w:rPr/>
+        <w:t>7</w:t>
+      </w:r>
+      <w:r>
+        <w:rPr/>
+        <w:t>00 words)</w:t>
+      </w:r>
+    </w:p>
+    <w:p>
+      <w:pPr>
+        <w:pStyle w:val="normal1"/>
+        <w:ind w:firstLine="720"/>
+        <w:rPr/>
+      </w:pPr>
+      <w:r>
+        <w:rPr/>
+        <w:t>The comparison between Theodore J. Kaczynski, the Unabomber, and Henry David Thoreau is a complex one, especially when considering their environmental views.</w:t>
+      </w:r>
+      <w:ins w:id="0" w:author="Vai Srivastava" w:date="2025-05-02T16:23:21Z">
+        <w:r>
+          <w:rPr/>
+          <w:t xml:space="preserve"> While this framing draws attention to superficial parallels—two men in cabins decrying industry—it fails to stake an argumentative claim. Although both thinkers retreated into the wilderness and lamented the dehumanizing effects of industrialization, I </w:t>
+        </w:r>
+      </w:ins>
+      <w:ins w:id="1" w:author="Vai Srivastava" w:date="2025-05-02T16:23:21Z">
+        <w:r>
+          <w:rPr/>
+          <w:t>believe</w:t>
+        </w:r>
+      </w:ins>
+      <w:ins w:id="2" w:author="Vai Srivastava" w:date="2025-05-02T16:23:21Z">
+        <w:r>
+          <w:rPr/>
+          <w:t xml:space="preserve"> that Kaczynski’s embrace of violence and his conception of technological critique place him fundamentally outside Thoreau’s intellectual legacy.</w:t>
+        </w:r>
+      </w:ins>
+      <w:moveFrom w:id="3" w:author="Vai Srivastava" w:date="2025-05-02T16:23:20Z">
+        <w:r>
+          <w:rPr/>
+          <w:t xml:space="preserve"> Both men sought refuge in nature, but their philosophies, methods, and ultimate impacts diverge dramatically.</w:t>
+        </w:r>
+      </w:moveFrom>
+      <w:ins w:id="4" w:author="Vai Srivastava" w:date="2025-05-02T16:22:44Z">
+        <w:r>
+          <w:rPr/>
+          <w:t xml:space="preserve"> </w:t>
+        </w:r>
+      </w:ins>
+      <w:del w:id="5" w:author="Vai Srivastava" w:date="2025-05-02T16:22:57Z">
+        <w:r>
+          <w:rPr/>
+          <w:delText xml:space="preserve"> While some critics may argue that Kaczynski is a modern heir to Thoreau, this view overlooks key differences in both ideology and approach, despite superficial similarities.</w:delText>
         </w:r>
       </w:del>
     </w:p>
@@ -299,64 +335,352 @@
       <w:pPr>
         <w:pStyle w:val="normal1"/>
         <w:ind w:firstLine="720"/>
-        <w:rPr>
-          <w:ins w:id="10" w:author="Vai Srivastava" w:date="2025-03-14T20:51:19Z"/>
-        </w:rPr>
-      </w:pPr>
-      <w:r>
-        <w:rPr/>
-        <w:t>Thus, a single symbolic element from each myth—Nanabozho’s reliance on animal aid versus Adam’s naming of animals—illustrates sharply contrasting worldviews. Nanabozho’s myth encourages stewardship rooted in partnership and respect for all life forms, viewing nature as sacred kin. Conversely, Adam’s narrative conveys authority and control, emphasizing humanity’s distinct separation from and superiority over nature, an attitude foundational to Western anthropocentric thought.</w:t>
-      </w:r>
-      <w:ins w:id="9" w:author="Vai Srivastava" w:date="2025-03-14T20:51:19Z">
-        <w:r>
-          <w:rPr/>
-          <w:t xml:space="preserve"> As well, it is essential to consider how these narratives influence contemporary attitudes. The Nanabozho myth, with its emphasis on collaboration and interdependence, continues to inspire environmental movements that advocate for a return to more sustainable and respectful relationships with the earth. In contrast, the legacy of Adam’s story often underpins ideologies that justify the exploitation of natural resources, reinforcing a mindset that places human desires above ecological balance.</w:t>
-        </w:r>
-      </w:ins>
-    </w:p>
-    <w:p>
-      <w:pPr>
-        <w:pStyle w:val="normal1"/>
-        <w:ind w:firstLine="720"/>
-        <w:rPr>
-          <w:ins w:id="12" w:author="Vai Srivastava" w:date="2025-03-14T20:51:19Z"/>
-        </w:rPr>
-      </w:pPr>
-      <w:ins w:id="11" w:author="Vai Srivastava" w:date="2025-03-14T20:51:19Z">
-        <w:r>
-          <w:rPr/>
-          <w:t>In summary, by comparing the specific elements—the cooperative animal assistance in Nanabozho’s myth and the hierarchical naming in Adam’s story—we see two divergent messages about nature. One calls for a harmonious existence within a community of life, while the other champions human supremacy and control over the natural world. This analysis not only highlights the distinct worldviews embedded in these ancient narratives but also invites modern readers to reflect on the enduring impact of these myths on our present-day environmental ethics.</w:t>
-        </w:r>
-      </w:ins>
-    </w:p>
-    <w:p>
-      <w:pPr>
-        <w:pStyle w:val="normal1"/>
-        <w:widowControl/>
-        <w:bidi w:val="0"/>
-        <w:spacing w:lineRule="auto" w:line="240" w:before="180" w:after="180"/>
-        <w:jc w:val="left"/>
+        <w:rPr/>
+      </w:pPr>
+      <w:r>
+        <w:rPr/>
+        <w:t xml:space="preserve">Thoreau, in </w:t>
+      </w:r>
+      <w:r>
+        <w:rPr>
+          <w:i/>
+          <w:iCs/>
+        </w:rPr>
+        <w:t>Walden</w:t>
+      </w:r>
+      <w:r>
+        <w:rPr/>
+        <w:t>, advocates for a life of simplicity and self-reliance, seeking to remove oneself from the distractions and corruptions of industrial society.</w:t>
+      </w:r>
+      <w:ins w:id="6" w:author="Vai Srivastava" w:date="2025-05-02T16:24:13Z">
+        <w:r>
+          <w:rPr/>
+          <w:t xml:space="preserve"> Thoreau famously declared, “I went to the woods because I wished to live deliberately, to front only the essential facts of life” (</w:t>
+        </w:r>
+      </w:ins>
+      <w:ins w:id="7" w:author="Vai Srivastava" w:date="2025-05-02T16:24:13Z">
+        <w:r>
+          <w:rPr>
+            <w:i/>
+            <w:iCs/>
+          </w:rPr>
+          <w:t>Walden</w:t>
+        </w:r>
+      </w:ins>
+      <w:ins w:id="8" w:author="Vai Srivastava" w:date="2025-05-02T16:24:13Z">
+        <w:r>
+          <w:rPr/>
+          <w:t>).</w:t>
+        </w:r>
+      </w:ins>
+      <w:del w:id="9" w:author="Vai Srivastava" w:date="2025-05-02T16:24:11Z">
+        <w:r>
+          <w:rPr/>
+          <w:delText xml:space="preserve"> His retreat to the woods was a conscious attempt to live deliberately, fostering a deep connection with nature.</w:delText>
+        </w:r>
+      </w:del>
+      <w:ins w:id="10" w:author="Vai Srivastava" w:date="2025-05-02T16:24:58Z">
+        <w:r>
+          <w:rPr/>
+          <w:t xml:space="preserve"> This deliberate experiment modeled personal transformation rather than </w:t>
+        </w:r>
+      </w:ins>
+      <w:ins w:id="11" w:author="Vai Srivastava" w:date="2025-05-02T16:24:58Z">
+        <w:r>
+          <w:rPr/>
+          <w:t>societal imposition</w:t>
+        </w:r>
+      </w:ins>
+      <w:ins w:id="12" w:author="Vai Srivastava" w:date="2025-05-02T16:24:58Z">
+        <w:r>
+          <w:rPr/>
+          <w:t>; he did not seek to dismantle by force but to illustrate an alternative ethos. His belief that “the mass of men lead lives of quiet desperation” diagnoses spiritual malaise but offers solitude and reflection as remedies. Through minimal reliance on manufactured goods, Thoreau trusted that moral clarity and ecological harmony would follow, situating environmental critique within a vision of individual moral awakening rather than collective coercion.</w:t>
+        </w:r>
+      </w:ins>
+      <w:del w:id="13" w:author="Vai Srivastava" w:date="2025-05-02T16:28:29Z">
+        <w:r>
+          <w:rPr/>
+          <w:delText xml:space="preserve"> Thoreau's environmentalism is rooted in a belief that nature, in its raw form, provides clarity and moral guidance, while the encroachment of technology and industrialization distorts human values and relationships.</w:delText>
+        </w:r>
+      </w:del>
+      <w:r>
+        <w:rPr/>
+        <w:t xml:space="preserve"> </w:t>
+      </w:r>
+      <w:del w:id="14" w:author="Vai Srivastava" w:date="2025-05-02T16:28:30Z">
+        <w:r>
+          <w:rPr/>
+          <w:delText>However</w:delText>
+        </w:r>
+      </w:del>
+      <w:ins w:id="15" w:author="Vai Srivastava" w:date="2025-05-02T16:28:30Z">
+        <w:r>
+          <w:rPr/>
+          <w:t>Thus</w:t>
+        </w:r>
+      </w:ins>
+      <w:r>
+        <w:rPr/>
+        <w:t>, Thoreau’s critique of modern life is not one of violent confrontation, but of personal introspection and moral resistance.</w:t>
+      </w:r>
+    </w:p>
+    <w:p>
+      <w:pPr>
+        <w:pStyle w:val="normal1"/>
+        <w:ind w:firstLine="720"/>
+        <w:rPr>
+          <w:moveTo w:id="18" w:author="Vai Srivastava" w:date="2025-05-02T16:30:40Z"/>
+        </w:rPr>
+      </w:pPr>
+      <w:r>
+        <w:rPr/>
+        <w:t xml:space="preserve">Kaczynski, in contrast, frames his environmental critique in radically different terms. His manifesto, </w:t>
+      </w:r>
+      <w:r>
+        <w:rPr>
+          <w:i/>
+          <w:iCs/>
+        </w:rPr>
+        <w:t>Industrial Society and Its Future</w:t>
+      </w:r>
+      <w:r>
+        <w:rPr/>
+        <w:t>, condemns the technological system and its destruction of the natural world,</w:t>
+      </w:r>
+      <w:ins w:id="16" w:author="Vai Srivastava" w:date="2025-05-02T16:29:12Z">
+        <w:r>
+          <w:rPr/>
+          <w:t xml:space="preserve"> yet quickly shifts from diagnosis to prescription: “Revolution against the industrial system . . . may be the only way to halt, much less reverse, the process of social and psychological destruction.” He identifies technologists, academics, and corporate executives as legitimate targets, arguing that violence is necessary to shock society into change.</w:t>
+        </w:r>
+      </w:ins>
+      <w:del w:id="17" w:author="Vai Srivastava" w:date="2025-05-02T16:29:11Z">
+        <w:r>
+          <w:rPr/>
+          <w:delText xml:space="preserve"> but he advocates for violent revolution as a means to dismantle this system.</w:delText>
+        </w:r>
+      </w:del>
+      <w:r>
+        <w:rPr/>
+        <w:t xml:space="preserve"> Kaczynski’s belief that individuals who contribute to the technological-industrial complex deserve to be punished by death starkly contrasts Thoreau’s non-violent resistance and moral self-examination. Thoreau would likely see violence as a moral failure, as his principle of civil disobedience emphasizes non-violent, conscientious objection against injustice.</w:t>
+      </w:r>
+    </w:p>
+    <w:p>
+      <w:pPr>
+        <w:pStyle w:val="normal1"/>
+        <w:ind w:firstLine="720"/>
+        <w:rPr>
+          <w:ins w:id="21" w:author="Vai Srivastava" w:date="2025-05-02T16:31:48Z"/>
+        </w:rPr>
+      </w:pPr>
+      <w:moveTo w:id="19" w:author="Vai Srivastava" w:date="2025-05-02T16:31:41Z">
+        <w:r>
+          <w:rPr/>
+          <w:t>Both men sought refuge in nature, but their philosophies, methods, and ultimate impacts diverge dramatically.</w:t>
+        </w:r>
+      </w:moveTo>
+      <w:ins w:id="20" w:author="Vai Srivastava" w:date="2025-05-02T16:31:48Z">
+        <w:r>
+          <w:rPr/>
+          <w:t xml:space="preserve"> It is understandable why some scholars draw parallels: both built cabins, practiced solitude, and penned trenchant critiques of industrial modernity. Kaczynski’s Montana shack even echoes the hermitage at Walden Pond. A sympathetic reading might credit him with extending Thoreau’s critique into the political realm. Yet this cursory link collapses under scrutiny. Thoreau’s retreat was an act of self-discovery, intended to model voluntary social reform; Kaczynski’s was a staging ground for constructing bombs. A legitimate intellectual inheritance requires more than shared symbolism—it demands consistency in ethical orientation and method.</w:t>
+        </w:r>
+      </w:ins>
+    </w:p>
+    <w:p>
+      <w:pPr>
+        <w:pStyle w:val="normal1"/>
+        <w:ind w:firstLine="720"/>
+        <w:rPr>
+          <w:ins w:id="30" w:author="Vai Srivastava" w:date="2025-05-02T16:31:48Z"/>
+        </w:rPr>
+      </w:pPr>
+      <w:ins w:id="22" w:author="Vai Srivastava" w:date="2025-05-02T16:31:48Z">
+        <w:r>
+          <w:rPr/>
+          <w:t xml:space="preserve">To </w:t>
+        </w:r>
+      </w:ins>
+      <w:ins w:id="23" w:author="Vai Srivastava" w:date="2025-05-02T16:31:48Z">
+        <w:r>
+          <w:rPr/>
+          <w:t xml:space="preserve">further </w:t>
+        </w:r>
+      </w:ins>
+      <w:ins w:id="24" w:author="Vai Srivastava" w:date="2025-05-02T16:31:48Z">
+        <w:r>
+          <w:rPr/>
+          <w:t xml:space="preserve">understand the divide, consider Thoreau’s articulation of nonviolent resistance in </w:t>
+        </w:r>
+      </w:ins>
+      <w:ins w:id="25" w:author="Vai Srivastava" w:date="2025-05-02T16:31:48Z">
+        <w:r>
+          <w:rPr>
+            <w:i/>
+            <w:iCs/>
+          </w:rPr>
+          <w:t xml:space="preserve">On the Duty of </w:t>
+        </w:r>
+      </w:ins>
+      <w:ins w:id="26" w:author="Vai Srivastava" w:date="2025-05-02T16:31:48Z">
+        <w:r>
+          <w:rPr>
+            <w:i/>
+            <w:iCs/>
+          </w:rPr>
+          <w:t>Civil Disobedience</w:t>
+        </w:r>
+      </w:ins>
+      <w:ins w:id="27" w:author="Vai Srivastava" w:date="2025-05-02T16:31:48Z">
+        <w:r>
+          <w:rPr/>
+          <w:t xml:space="preserve">, where he insists, “That government is best which governs least.” His critique of power flows from a belief in human conscience as the ultimate arbiter of right and wrong. In </w:t>
+        </w:r>
+      </w:ins>
+      <w:ins w:id="28" w:author="Vai Srivastava" w:date="2025-05-02T16:31:48Z">
+        <w:r>
+          <w:rPr>
+            <w:rStyle w:val="Emphasis"/>
+          </w:rPr>
+          <w:t>Walden</w:t>
+        </w:r>
+      </w:ins>
+      <w:ins w:id="29" w:author="Vai Srivastava" w:date="2025-05-02T16:31:48Z">
+        <w:r>
+          <w:rPr/>
+          <w:t>, he writes that “the mass of men lead lives of quiet desperation,” diagnosing spiritual malaise but offering solitude and reflection as remedies. Furthermore, Thoreau’s prose is suffused with metaphorical celebration—for instance, his observation that “Heaven is under our feet as well as over our heads,” implying that nature’s moral lessons are immediate and accessible. By contrast, Kaczynski articulates no space for individual moral recuperation.</w:t>
+        </w:r>
+      </w:ins>
+    </w:p>
+    <w:p>
+      <w:pPr>
+        <w:pStyle w:val="BodyText"/>
+        <w:ind w:firstLine="720"/>
+        <w:rPr/>
+      </w:pPr>
+      <w:ins w:id="31" w:author="Vai Srivastava" w:date="2025-05-02T16:31:48Z">
+        <w:r>
+          <w:rPr/>
+          <w:t xml:space="preserve">Moreover, Kaczynski’s moral universe is rigid: technological contributors are guilty by association. He writes, “My victims are all people who by their actions contributed to the continued functioning of the system.” This logic inverts Thoreau’s gratitude toward human agency; for Thoreau, the individual’s moral labor is always redeemable. In </w:t>
+        </w:r>
+      </w:ins>
+      <w:ins w:id="32" w:author="Vai Srivastava" w:date="2025-05-02T16:31:48Z">
+        <w:r>
+          <w:rPr>
+            <w:rStyle w:val="Emphasis"/>
+          </w:rPr>
+          <w:t>Walden</w:t>
+        </w:r>
+      </w:ins>
+      <w:ins w:id="33" w:author="Vai Srivastava" w:date="2025-05-02T16:31:48Z">
+        <w:r>
+          <w:rPr/>
+          <w:t>, he celebrates each person’s capacity “to simplify my life,” suggesting that personal choices can counter systemic ills. Thoreau’s faith in conscientious objection and small-scale example stands in stark opposition to Kaczynski’s mandate for punitive eradication. By valuing reflection over reprisal, Thoreau envisions an inclusive, transformative resistance rather than the exclusive, fatal violence of the Unabomber.</w:t>
+        </w:r>
+      </w:ins>
+    </w:p>
+    <w:p>
+      <w:pPr>
+        <w:pStyle w:val="normal1"/>
+        <w:ind w:firstLine="720"/>
+        <w:rPr/>
+      </w:pPr>
+      <w:ins w:id="34" w:author="Vai Srivastava" w:date="2025-05-02T16:36:01Z">
+        <w:r>
+          <w:rPr/>
+          <w:t>In conclusion, while the rhetorical parallels between a forest hermit and a militant bomber may tempt a superficial analogy, a deeper reading reveals that</w:t>
+        </w:r>
+      </w:ins>
+      <w:del w:id="35" w:author="Vai Srivastava" w:date="2025-05-02T16:37:13Z">
+        <w:r>
+          <w:rPr/>
+          <w:delText>While both men share concerns about the damaging effects of technology on nature and human well-being,</w:delText>
+        </w:r>
+      </w:del>
+      <w:r>
+        <w:rPr/>
+        <w:t xml:space="preserve"> Kaczynski’s radical and violent</w:t>
+      </w:r>
+      <w:ins w:id="36" w:author="Vai Srivastava" w:date="2025-05-02T16:37:55Z">
+        <w:r>
+          <w:rPr/>
+          <w:t xml:space="preserve"> ideology of terror </w:t>
+        </w:r>
+      </w:ins>
+      <w:ins w:id="37" w:author="Vai Srivastava" w:date="2025-05-02T16:37:55Z">
+        <w:r>
+          <w:rPr/>
+          <w:t>is</w:t>
+        </w:r>
+      </w:ins>
+      <w:del w:id="38" w:author="Vai Srivastava" w:date="2025-05-02T16:38:03Z">
+        <w:r>
+          <w:rPr/>
+          <w:delText xml:space="preserve"> methods are</w:delText>
+        </w:r>
+      </w:del>
+      <w:r>
+        <w:rPr/>
+        <w:t xml:space="preserve"> antithetical to Thoreau’s principles</w:t>
+      </w:r>
+      <w:ins w:id="39" w:author="Vai Srivastava" w:date="2025-05-02T16:37:36Z">
+        <w:r>
+          <w:rPr/>
+          <w:t xml:space="preserve"> of peaceful introspection and moral self-discipline</w:t>
+        </w:r>
+      </w:ins>
+      <w:r>
+        <w:rPr/>
+        <w:t>. Therefore, it is not legitimate to consider Kaczynski an heir to Thoreau’s environmental philosophy.</w:t>
+      </w:r>
+      <w:ins w:id="40" w:author="Vai Srivastava" w:date="2025-05-02T16:34:36Z">
+        <w:r>
+          <w:rPr/>
+          <w:t xml:space="preserve"> By grounding </w:t>
+        </w:r>
+      </w:ins>
+      <w:ins w:id="41" w:author="Vai Srivastava" w:date="2025-05-02T16:34:36Z">
+        <w:r>
+          <w:rPr/>
+          <w:t>their</w:t>
+        </w:r>
+      </w:ins>
+      <w:ins w:id="42" w:author="Vai Srivastava" w:date="2025-05-02T16:34:36Z">
+        <w:r>
+          <w:rPr/>
+          <w:t xml:space="preserve"> environmental critique in fundamentally different ethical schemas—one emphasizing individual conscience, the other endorsing collective punishment—we maintain the integrity of Thoreau’s influence and guard against the dangerous conflation of radical thought with violent extremism.</w:t>
+        </w:r>
+      </w:ins>
+      <w:del w:id="43" w:author="Vai Srivastava" w:date="2025-05-02T16:34:33Z">
+        <w:r>
+          <w:rPr/>
+          <w:delText xml:space="preserve"> Thoreau’s message was one of peaceful resistance and personal transformation, while Kaczynski’s was one of violent retribution.</w:delText>
+        </w:r>
+      </w:del>
+    </w:p>
+    <w:p>
+      <w:pPr>
+        <w:pStyle w:val="normal1"/>
+        <w:spacing w:before="180" w:after="180"/>
+        <w:ind w:hanging="0"/>
         <w:rPr/>
       </w:pPr>
       <w:r>
         <w:rPr>
           <w:b/>
-          <w:rPrChange w:id="0" w:author="Vai Srivastava" w:date="2025-03-14T20:51:19Z">
-            <w:rPr>
-              <w:b/>
-            </w:rPr>
-          </w:rPrChange>
-        </w:rPr>
-        <w:t>784 words</w:t>
+        </w:rPr>
+        <w:t>761</w:t>
+      </w:r>
+      <w:r>
+        <w:rPr>
+          <w:b/>
+        </w:rPr>
+        <w:t xml:space="preserve"> words</w:t>
       </w:r>
     </w:p>
     <w:sectPr>
-      <w:headerReference w:type="even" r:id="rId2"/>
-      <w:headerReference w:type="default" r:id="rId3"/>
-      <w:headerReference w:type="first" r:id="rId4"/>
-      <w:footerReference w:type="even" r:id="rId5"/>
-      <w:footerReference w:type="default" r:id="rId6"/>
-      <w:footerReference w:type="first" r:id="rId7"/>
+      <w:headerReference w:type="default" r:id="rId2"/>
+      <w:headerReference w:type="first" r:id="rId3"/>
+      <w:footerReference w:type="default" r:id="rId4"/>
+      <w:footerReference w:type="first" r:id="rId5"/>
       <w:type w:val="nextPage"/>
       <w:pgSz w:w="12240" w:h="15840"/>
       <w:pgMar w:left="1440" w:right="1440" w:gutter="0" w:header="720" w:top="1440" w:footer="720" w:bottom="1440"/>
@@ -389,21 +713,6 @@
 <w:ftr xmlns:o="urn:schemas-microsoft-com:office:office" xmlns:r="http://schemas.openxmlformats.org/officeDocument/2006/relationships" xmlns:v="urn:schemas-microsoft-com:vml" xmlns:w="http://schemas.openxmlformats.org/wordprocessingml/2006/main" xmlns:w10="urn:schemas-microsoft-com:office:word" xmlns:wp="http://schemas.openxmlformats.org/drawingml/2006/wordprocessingDrawing" xmlns:pic="http://schemas.openxmlformats.org/drawingml/2006/picture" xmlns:wps="http://schemas.microsoft.com/office/word/2010/wordprocessingShape" xmlns:wpg="http://schemas.microsoft.com/office/word/2010/wordprocessingGroup" xmlns:mc="http://schemas.openxmlformats.org/markup-compatibility/2006" xmlns:wp14="http://schemas.microsoft.com/office/word/2010/wordprocessingDrawing" xmlns:w14="http://schemas.microsoft.com/office/word/2010/wordml" xmlns:w15="http://schemas.microsoft.com/office/word/2012/wordml" mc:Ignorable="w14 wp14 w15">
   <w:p>
     <w:pPr>
-      <w:pStyle w:val="Footer"/>
-      <w:spacing w:before="180" w:after="180"/>
-      <w:rPr/>
-    </w:pPr>
-    <w:r>
-      <w:rPr/>
-    </w:r>
-  </w:p>
-</w:ftr>
-</file>
-
-<file path=word/footer3.xml><?xml version="1.0" encoding="utf-8"?>
-<w:ftr xmlns:o="urn:schemas-microsoft-com:office:office" xmlns:r="http://schemas.openxmlformats.org/officeDocument/2006/relationships" xmlns:v="urn:schemas-microsoft-com:vml" xmlns:w="http://schemas.openxmlformats.org/wordprocessingml/2006/main" xmlns:w10="urn:schemas-microsoft-com:office:word" xmlns:wp="http://schemas.openxmlformats.org/drawingml/2006/wordprocessingDrawing" xmlns:pic="http://schemas.openxmlformats.org/drawingml/2006/picture" xmlns:wps="http://schemas.microsoft.com/office/word/2010/wordprocessingShape" xmlns:wpg="http://schemas.microsoft.com/office/word/2010/wordprocessingGroup" xmlns:mc="http://schemas.openxmlformats.org/markup-compatibility/2006" xmlns:wp14="http://schemas.microsoft.com/office/word/2010/wordprocessingDrawing" xmlns:w14="http://schemas.microsoft.com/office/word/2010/wordml" xmlns:w15="http://schemas.microsoft.com/office/word/2012/wordml" mc:Ignorable="w14 wp14 w15">
-  <w:p>
-    <w:pPr>
       <w:pStyle w:val="normal1"/>
       <w:widowControl/>
       <w:bidi w:val="0"/>
@@ -422,8 +731,11 @@
 <w:hdr xmlns:o="urn:schemas-microsoft-com:office:office" xmlns:r="http://schemas.openxmlformats.org/officeDocument/2006/relationships" xmlns:v="urn:schemas-microsoft-com:vml" xmlns:w="http://schemas.openxmlformats.org/wordprocessingml/2006/main" xmlns:w10="urn:schemas-microsoft-com:office:word" xmlns:wp="http://schemas.openxmlformats.org/drawingml/2006/wordprocessingDrawing" xmlns:pic="http://schemas.openxmlformats.org/drawingml/2006/picture" xmlns:wps="http://schemas.microsoft.com/office/word/2010/wordprocessingShape" xmlns:wpg="http://schemas.microsoft.com/office/word/2010/wordprocessingGroup" xmlns:mc="http://schemas.openxmlformats.org/markup-compatibility/2006" xmlns:wp14="http://schemas.microsoft.com/office/word/2010/wordprocessingDrawing" xmlns:w14="http://schemas.microsoft.com/office/word/2010/wordml" xmlns:w15="http://schemas.microsoft.com/office/word/2012/wordml" mc:Ignorable="w14 wp14 w15">
   <w:p>
     <w:pPr>
-      <w:pStyle w:val="Header"/>
-      <w:spacing w:before="180" w:after="180"/>
+      <w:pStyle w:val="normal1"/>
+      <w:widowControl/>
+      <w:bidi w:val="0"/>
+      <w:spacing w:lineRule="auto" w:line="240" w:before="180" w:after="180"/>
+      <w:jc w:val="left"/>
       <w:rPr/>
     </w:pPr>
     <w:r>
@@ -434,24 +746,6 @@
 </file>
 
 <file path=word/header2.xml><?xml version="1.0" encoding="utf-8"?>
-<w:hdr xmlns:o="urn:schemas-microsoft-com:office:office" xmlns:r="http://schemas.openxmlformats.org/officeDocument/2006/relationships" xmlns:v="urn:schemas-microsoft-com:vml" xmlns:w="http://schemas.openxmlformats.org/wordprocessingml/2006/main" xmlns:w10="urn:schemas-microsoft-com:office:word" xmlns:wp="http://schemas.openxmlformats.org/drawingml/2006/wordprocessingDrawing" xmlns:pic="http://schemas.openxmlformats.org/drawingml/2006/picture" xmlns:wps="http://schemas.microsoft.com/office/word/2010/wordprocessingShape" xmlns:wpg="http://schemas.microsoft.com/office/word/2010/wordprocessingGroup" xmlns:mc="http://schemas.openxmlformats.org/markup-compatibility/2006" xmlns:wp14="http://schemas.microsoft.com/office/word/2010/wordprocessingDrawing" xmlns:w14="http://schemas.microsoft.com/office/word/2010/wordml" xmlns:w15="http://schemas.microsoft.com/office/word/2012/wordml" mc:Ignorable="w14 wp14 w15">
-  <w:p>
-    <w:pPr>
-      <w:pStyle w:val="normal1"/>
-      <w:widowControl/>
-      <w:bidi w:val="0"/>
-      <w:spacing w:lineRule="auto" w:line="240" w:before="180" w:after="180"/>
-      <w:jc w:val="left"/>
-      <w:rPr/>
-    </w:pPr>
-    <w:r>
-      <w:rPr/>
-    </w:r>
-  </w:p>
-</w:hdr>
-</file>
-
-<file path=word/header3.xml><?xml version="1.0" encoding="utf-8"?>
 <w:hdr xmlns:o="urn:schemas-microsoft-com:office:office" xmlns:r="http://schemas.openxmlformats.org/officeDocument/2006/relationships" xmlns:v="urn:schemas-microsoft-com:vml" xmlns:w="http://schemas.openxmlformats.org/wordprocessingml/2006/main" xmlns:w10="urn:schemas-microsoft-com:office:word" xmlns:wp="http://schemas.openxmlformats.org/drawingml/2006/wordprocessingDrawing" xmlns:pic="http://schemas.openxmlformats.org/drawingml/2006/picture" xmlns:wps="http://schemas.microsoft.com/office/word/2010/wordprocessingShape" xmlns:wpg="http://schemas.microsoft.com/office/word/2010/wordprocessingGroup" xmlns:mc="http://schemas.openxmlformats.org/markup-compatibility/2006" xmlns:wp14="http://schemas.microsoft.com/office/word/2010/wordprocessingDrawing" xmlns:w14="http://schemas.microsoft.com/office/word/2010/wordml" xmlns:w15="http://schemas.microsoft.com/office/word/2012/wordml" mc:Ignorable="w14 wp14 w15">
   <w:p>
     <w:pPr>
@@ -516,6 +810,10 @@
     <w:qFormat/>
     <w:pPr>
       <w:widowControl/>
+      <w:suppressAutoHyphens w:val="true"/>
+      <w:kinsoku w:val="true"/>
+      <w:overflowPunct w:val="true"/>
+      <w:autoSpaceDE w:val="true"/>
       <w:bidi w:val="0"/>
       <w:spacing w:lineRule="auto" w:line="240" w:before="180" w:after="180"/>
       <w:jc w:val="left"/>
@@ -629,6 +927,22 @@
     <w:name w:val="line number"/>
     <w:rPr/>
   </w:style>
+  <w:style w:type="character" w:styleId="Emphasis">
+    <w:name w:val="Emphasis"/>
+    <w:qFormat/>
+    <w:rPr>
+      <w:i/>
+      <w:iCs/>
+    </w:rPr>
+  </w:style>
+  <w:style w:type="character" w:styleId="Strong">
+    <w:name w:val="Strong"/>
+    <w:qFormat/>
+    <w:rPr>
+      <w:b/>
+      <w:bCs/>
+    </w:rPr>
+  </w:style>
   <w:style w:type="paragraph" w:styleId="Heading">
     <w:name w:val="Heading"/>
     <w:basedOn w:val="Normal"/>
@@ -687,11 +1001,15 @@
       <w:rFonts w:cs="Arial Unicode MS"/>
     </w:rPr>
   </w:style>
-  <w:style w:type="paragraph" w:styleId="normal1" w:default="1">
+  <w:style w:type="paragraph" w:styleId="normal1">
     <w:name w:val="normal1"/>
     <w:qFormat/>
     <w:pPr>
       <w:widowControl/>
+      <w:suppressAutoHyphens w:val="true"/>
+      <w:kinsoku w:val="true"/>
+      <w:overflowPunct w:val="true"/>
+      <w:autoSpaceDE w:val="true"/>
       <w:bidi w:val="0"/>
       <w:spacing w:lineRule="auto" w:line="240" w:before="180" w:after="180"/>
       <w:jc w:val="left"/>
@@ -748,9 +1066,6 @@
     <w:basedOn w:val="HeaderandFooter"/>
     <w:pPr/>
     <w:rPr/>
-  </w:style>
-  <w:style w:type="table" w:default="1" w:styleId="TableNormal">
-    <w:name w:val="Table Normal"/>
   </w:style>
 </w:styles>
 </file>
@@ -798,14 +1113,14 @@
     </a:clrScheme>
     <a:fontScheme name="Office">
       <a:majorFont>
-        <a:latin typeface="Calibri" pitchFamily="0" charset="1"/>
-        <a:ea typeface=""/>
-        <a:cs typeface=""/>
+        <a:latin typeface="Arial" pitchFamily="0" charset="1"/>
+        <a:ea typeface="DejaVu Sans" pitchFamily="0" charset="1"/>
+        <a:cs typeface="DejaVu Sans" pitchFamily="0" charset="1"/>
       </a:majorFont>
       <a:minorFont>
-        <a:latin typeface="Cambria" pitchFamily="0" charset="1"/>
-        <a:ea typeface=""/>
-        <a:cs typeface=""/>
+        <a:latin typeface="Arial" pitchFamily="0" charset="1"/>
+        <a:ea typeface="DejaVu Sans" pitchFamily="0" charset="1"/>
+        <a:cs typeface="DejaVu Sans" pitchFamily="0" charset="1"/>
       </a:minorFont>
     </a:fontScheme>
     <a:fmtScheme>
@@ -813,55 +1128,25 @@
         <a:solidFill>
           <a:schemeClr val="phClr"/>
         </a:solidFill>
-        <a:gradFill>
-          <a:gsLst>
-            <a:gs pos="0">
-              <a:schemeClr val="phClr">
-                <a:tint val="50000"/>
-              </a:schemeClr>
-            </a:gs>
-            <a:gs pos="35000">
-              <a:schemeClr val="phClr">
-                <a:tint val="37000"/>
-              </a:schemeClr>
-            </a:gs>
-            <a:gs pos="100000">
-              <a:schemeClr val="phClr">
-                <a:tint val="15000"/>
-              </a:schemeClr>
-            </a:gs>
-          </a:gsLst>
-          <a:lin ang="16200000" scaled="1"/>
-          <a:tileRect l="0" t="0" r="0" b="0"/>
-        </a:gradFill>
-        <a:gradFill>
-          <a:gsLst>
-            <a:gs pos="0">
-              <a:schemeClr val="phClr">
-                <a:tint val="100000"/>
-                <a:shade val="100000"/>
-              </a:schemeClr>
-            </a:gs>
-            <a:gs pos="100000">
-              <a:schemeClr val="phClr">
-                <a:tint val="50000"/>
-                <a:shade val="100000"/>
-              </a:schemeClr>
-            </a:gs>
-          </a:gsLst>
-          <a:lin ang="16200000" scaled="0"/>
-          <a:tileRect l="0" t="0" r="0" b="0"/>
-        </a:gradFill>
+        <a:solidFill>
+          <a:schemeClr val="phClr"/>
+        </a:solidFill>
+        <a:solidFill>
+          <a:schemeClr val="phClr"/>
+        </a:solidFill>
       </a:fillStyleLst>
       <a:lnStyleLst>
-        <a:ln w="9525" cap="flat" cmpd="sng" algn="ctr">
+        <a:ln w="6350" cap="flat" cmpd="sng" algn="ctr">
           <a:prstDash val="solid"/>
+          <a:miter/>
         </a:ln>
-        <a:ln w="25400" cap="flat" cmpd="sng" algn="ctr">
+        <a:ln w="6350" cap="flat" cmpd="sng" algn="ctr">
           <a:prstDash val="solid"/>
+          <a:miter/>
         </a:ln>
-        <a:ln w="38100" cap="flat" cmpd="sng" algn="ctr">
+        <a:ln w="6350" cap="flat" cmpd="sng" algn="ctr">
           <a:prstDash val="solid"/>
+          <a:miter/>
         </a:ln>
       </a:lnStyleLst>
       <a:effectStyleLst>
@@ -879,48 +1164,12 @@
         <a:solidFill>
           <a:schemeClr val="phClr"/>
         </a:solidFill>
-        <a:gradFill>
-          <a:gsLst>
-            <a:gs pos="0">
-              <a:schemeClr val="phClr">
-                <a:tint val="40000"/>
-              </a:schemeClr>
-            </a:gs>
-            <a:gs pos="40000">
-              <a:schemeClr val="phClr">
-                <a:tint val="45000"/>
-                <a:shade val="99000"/>
-              </a:schemeClr>
-            </a:gs>
-            <a:gs pos="100000">
-              <a:schemeClr val="phClr">
-                <a:shade val="20000"/>
-              </a:schemeClr>
-            </a:gs>
-          </a:gsLst>
-          <a:path path="circle">
-            <a:fillToRect l="50000" t="-80000" r="50000" b="180000"/>
-          </a:path>
-          <a:tileRect l="0" t="0" r="0" b="0"/>
-        </a:gradFill>
-        <a:gradFill>
-          <a:gsLst>
-            <a:gs pos="0">
-              <a:schemeClr val="phClr">
-                <a:tint val="80000"/>
-              </a:schemeClr>
-            </a:gs>
-            <a:gs pos="100000">
-              <a:schemeClr val="phClr">
-                <a:shade val="30000"/>
-              </a:schemeClr>
-            </a:gs>
-          </a:gsLst>
-          <a:path path="circle">
-            <a:fillToRect l="50000" t="50000" r="50000" b="50000"/>
-          </a:path>
-          <a:tileRect l="0" t="0" r="0" b="0"/>
-        </a:gradFill>
+        <a:solidFill>
+          <a:schemeClr val="phClr"/>
+        </a:solidFill>
+        <a:solidFill>
+          <a:schemeClr val="phClr"/>
+        </a:solidFill>
       </a:bgFillStyleLst>
     </a:fmtScheme>
   </a:themeElements>
